--- a/public/assets/ID-documents/3-FC-ID-3101 Propuesta inicial 2022.02.01.docx
+++ b/public/assets/ID-documents/3-FC-ID-3101 Propuesta inicial 2022.02.01.docx
@@ -394,7 +394,7 @@
         <w:rPr>
           <w:sz w:val="22"/>
         </w:rPr>
-        <w:t>${titulo}</w:t>
+        <w:t>Estudio doble ciego, controlado con placebo, para evaluar los efectos de la bexagliflozina en la hemoglobina A1c en pacientes con diabetes tipo 2 y mayor riesgo de eventos cardiovasculares adversos.</w:t>
       </w:r>
     </w:p>
     <w:p>
@@ -439,7 +439,7 @@
         <w:rPr>
           <w:sz w:val="22"/>
         </w:rPr>
-        <w:t>${disenio}</w:t>
+        <w:t>da</w:t>
       </w:r>
     </w:p>
     <w:p>
@@ -506,22 +506,8 @@
           <w:sz w:val="22"/>
           <w:lang w:val="es-ES_tradnl" w:eastAsia="es-ES_tradnl"/>
         </w:rPr>
-        <w:t>${criterios}</w:t>
+        <w:t>ad</w:t>
       </w:r>
-    </w:p>
-    <w:p>
-      <w:pPr>
-        <w:widowControl w:val="0"/>
-        <w:tabs>
-          <w:tab w:val="left" w:pos="567"/>
-        </w:tabs>
-        <w:rPr>
-          <w:rFonts w:eastAsia="Times New Roman" w:cs="Arial"/>
-          <w:kern w:val="28"/>
-          <w:sz w:val="22"/>
-          <w:lang w:val="es-ES_tradnl" w:eastAsia="es-ES_tradnl"/>
-        </w:rPr>
-      </w:pPr>
     </w:p>
     <w:p>
       <w:pPr>
@@ -533,8 +519,8 @@
           <w:szCs w:val="22"/>
         </w:rPr>
       </w:pPr>
-      <w:bookmarkStart w:id="6" w:name="_Toc350262344"/>
-      <w:bookmarkStart w:id="7" w:name="_Toc427767087"/>
+      <w:bookmarkStart w:id="7" w:name="_Toc350262344"/>
+      <w:bookmarkStart w:id="8" w:name="_Toc427767087"/>
       <w:r>
         <w:rPr>
           <w:rFonts w:ascii="Arial" w:hAnsi="Arial" w:cs="Arial"/>
@@ -543,7 +529,7 @@
         </w:rPr>
         <w:t>Tamaño de la muestra</w:t>
       </w:r>
-      <w:bookmarkEnd w:id="6"/>
+      <w:bookmarkEnd w:id="7"/>
       <w:r>
         <w:rPr>
           <w:rFonts w:ascii="Arial" w:hAnsi="Arial" w:cs="Arial"/>
@@ -552,7 +538,7 @@
         </w:rPr>
         <w:t xml:space="preserve"> </w:t>
       </w:r>
-      <w:bookmarkEnd w:id="7"/>
+      <w:bookmarkEnd w:id="8"/>
     </w:p>
     <w:p>
       <w:pPr>
@@ -561,7 +547,7 @@
         </w:rPr>
       </w:pPr>
       <w:r>
-        <w:t>${documento}</w:t>
+        <w:t>sadsd</w:t>
       </w:r>
     </w:p>
     <w:p>
@@ -922,7 +908,7 @@
             </wp:anchor>
           </w:drawing>
         </mc:Choice>
-        <mc:Fallback xmlns:cx1="http://schemas.microsoft.com/office/drawing/2015/9/8/chartex" xmlns:cx2="http://schemas.microsoft.com/office/drawing/2015/10/21/chartex" xmlns:cx3="http://schemas.microsoft.com/office/drawing/2016/5/9/chartex" xmlns:cx4="http://schemas.microsoft.com/office/drawing/2016/5/10/chartex" xmlns:cx5="http://schemas.microsoft.com/office/drawing/2016/5/11/chartex" xmlns:cx6="http://schemas.microsoft.com/office/drawing/2016/5/12/chartex" xmlns:cx7="http://schemas.microsoft.com/office/drawing/2016/5/13/chartex" xmlns:cx8="http://schemas.microsoft.com/office/drawing/2016/5/14/chartex" xmlns:aink="http://schemas.microsoft.com/office/drawing/2016/ink" xmlns:am3d="http://schemas.microsoft.com/office/drawing/2017/model3d" xmlns:w16cex="http://schemas.microsoft.com/office/word/2018/wordml/cex" xmlns:w16cid="http://schemas.microsoft.com/office/word/2016/wordml/cid" xmlns:w16="http://schemas.microsoft.com/office/word/2018/wordml" xmlns:w16sdtdh="http://schemas.microsoft.com/office/word/2020/wordml/sdtdatahash">
+        <mc:Fallback xmlns:w16sdtdh="http://schemas.microsoft.com/office/word/2020/wordml/sdtdatahash" xmlns:w16="http://schemas.microsoft.com/office/word/2018/wordml" xmlns:w16cid="http://schemas.microsoft.com/office/word/2016/wordml/cid" xmlns:w16cex="http://schemas.microsoft.com/office/word/2018/wordml/cex" xmlns:am3d="http://schemas.microsoft.com/office/drawing/2017/model3d" xmlns:aink="http://schemas.microsoft.com/office/drawing/2016/ink" xmlns:cx8="http://schemas.microsoft.com/office/drawing/2016/5/14/chartex" xmlns:cx7="http://schemas.microsoft.com/office/drawing/2016/5/13/chartex" xmlns:cx6="http://schemas.microsoft.com/office/drawing/2016/5/12/chartex" xmlns:cx5="http://schemas.microsoft.com/office/drawing/2016/5/11/chartex" xmlns:cx4="http://schemas.microsoft.com/office/drawing/2016/5/10/chartex" xmlns:cx3="http://schemas.microsoft.com/office/drawing/2016/5/9/chartex" xmlns:cx2="http://schemas.microsoft.com/office/drawing/2015/10/21/chartex" xmlns:cx1="http://schemas.microsoft.com/office/drawing/2015/9/8/chartex">
           <w:pict>
             <v:shapetype id="_x0000_t202" coordsize="21600,21600" o:spt="202" path="m,l,21600r21600,l21600,xe">
               <v:stroke joinstyle="miter"/>
@@ -1037,7 +1023,7 @@
         <w:szCs w:val="20"/>
         <w:lang w:eastAsia="es-MX"/>
       </w:rPr>
-      <w:t>${codigo}</w:t>
+      <w:t>THR-1442-C-476</w:t>
     </w:r>
   </w:p>
 </w:hdr>
@@ -9933,7 +9919,7 @@
 </file>
 
 <file path=customXml/itemProps1.xml><?xml version="1.0" encoding="utf-8"?>
-<ds:datastoreItem xmlns:ds="http://schemas.openxmlformats.org/officeDocument/2006/customXml" ds:itemID="{95518F3E-2003-4F26-99D7-FE03EF0B0B07}">
+<ds:datastoreItem xmlns:ds="http://schemas.openxmlformats.org/officeDocument/2006/customXml" ds:itemID="{7FA3DD56-5C0E-4005-8D40-BB3326887DB7}">
   <ds:schemaRefs>
     <ds:schemaRef ds:uri="http://schemas.openxmlformats.org/officeDocument/2006/bibliography"/>
   </ds:schemaRefs>

--- a/public/assets/ID-documents/3-FC-ID-3101 Propuesta inicial 2022.02.01.docx
+++ b/public/assets/ID-documents/3-FC-ID-3101 Propuesta inicial 2022.02.01.docx
@@ -439,7 +439,7 @@
         <w:rPr>
           <w:sz w:val="22"/>
         </w:rPr>
-        <w:t>da</w:t>
+        <w:t>ads</w:t>
       </w:r>
     </w:p>
     <w:p>
@@ -506,7 +506,7 @@
           <w:sz w:val="22"/>
           <w:lang w:val="es-ES_tradnl" w:eastAsia="es-ES_tradnl"/>
         </w:rPr>
-        <w:t>ad</w:t>
+        <w:t>dsa</w:t>
       </w:r>
     </w:p>
     <w:p>
@@ -547,7 +547,7 @@
         </w:rPr>
       </w:pPr>
       <w:r>
-        <w:t>sadsd</w:t>
+        <w:t>ad</w:t>
       </w:r>
     </w:p>
     <w:p>
